--- a/Lab_1.docx
+++ b/Lab_1.docx
@@ -9,12 +9,28 @@
           <w:lang w:val="en-US"/>
         </w:rPr>
       </w:pPr>
-      <w:r>
-        <w:rPr>
-          <w:lang w:val="en-US"/>
-        </w:rPr>
-        <w:t>Muskan Gupta</w:t>
-      </w:r>
+      <w:proofErr w:type="spellStart"/>
+      <w:r>
+        <w:rPr>
+          <w:lang w:val="en-US"/>
+        </w:rPr>
+        <w:t>Shreyaa</w:t>
+      </w:r>
+      <w:proofErr w:type="spellEnd"/>
+      <w:r>
+        <w:rPr>
+          <w:lang w:val="en-US"/>
+        </w:rPr>
+        <w:t xml:space="preserve"> </w:t>
+      </w:r>
+      <w:proofErr w:type="spellStart"/>
+      <w:r>
+        <w:rPr>
+          <w:lang w:val="en-US"/>
+        </w:rPr>
+        <w:t>Darakh</w:t>
+      </w:r>
+      <w:proofErr w:type="spellEnd"/>
     </w:p>
     <w:p>
       <w:pPr>
@@ -27,8 +43,10 @@
         <w:rPr>
           <w:lang w:val="en-US"/>
         </w:rPr>
-        <w:t>J016</w:t>
-      </w:r>
+        <w:t>J009</w:t>
+      </w:r>
+      <w:bookmarkStart w:id="0" w:name="_GoBack"/>
+      <w:bookmarkEnd w:id="0"/>
     </w:p>
     <w:p>
       <w:pPr>
@@ -138,15 +156,7 @@
         </w:numPr>
       </w:pPr>
       <w:r>
-        <w:t xml:space="preserve">When a simple sequential model with two dense layers was run on </w:t>
-      </w:r>
-      <w:proofErr w:type="spellStart"/>
-      <w:r>
-        <w:t>the</w:t>
-      </w:r>
-      <w:proofErr w:type="spellEnd"/>
-      <w:r>
-        <w:t xml:space="preserve"> dummy data, the accuracy was 49.6% and it remained constant for all the iterations, from Epoch 1 to Epoch 10.</w:t>
+        <w:t>When a simple sequential model with two dense layers was run on the dummy data, the accuracy was 49.6% and it remained constant for all the iterations, from Epoch 1 to Epoch 10.</w:t>
       </w:r>
     </w:p>
     <w:p>
@@ -530,10 +540,7 @@
         <w:t xml:space="preserve">For the Iris dataset, </w:t>
       </w:r>
       <w:r>
-        <w:t xml:space="preserve">there were 3 layers and accuracy </w:t>
-      </w:r>
-      <w:r>
-        <w:t>after taking EPOCH=200 was 96.62%</w:t>
+        <w:t>there were 3 layers and accuracy after taking EPOCH=200 was 96.62%</w:t>
       </w:r>
     </w:p>
     <w:p>
@@ -558,13 +565,7 @@
     </w:p>
     <w:p>
       <w:r>
-        <w:t xml:space="preserve">We learnt how to build a sequential </w:t>
-      </w:r>
-      <w:r>
-        <w:t xml:space="preserve">neural network </w:t>
-      </w:r>
-      <w:r>
-        <w:t xml:space="preserve">model using </w:t>
+        <w:t xml:space="preserve">We learnt how to build a sequential neural network model using </w:t>
       </w:r>
       <w:proofErr w:type="spellStart"/>
       <w:r>
@@ -572,13 +573,7 @@
       </w:r>
       <w:proofErr w:type="spellEnd"/>
       <w:r>
-        <w:t xml:space="preserve"> and how to process data to prepare it</w:t>
-      </w:r>
-      <w:r>
-        <w:t xml:space="preserve"> </w:t>
-      </w:r>
-      <w:r>
-        <w:t xml:space="preserve">for a neural network. </w:t>
+        <w:t xml:space="preserve"> and how to process data to prepare it for a neural network. </w:t>
       </w:r>
     </w:p>
     <w:p>
@@ -588,8 +583,6 @@
           <w:bCs/>
         </w:rPr>
       </w:pPr>
-      <w:bookmarkStart w:id="0" w:name="_GoBack"/>
-      <w:bookmarkEnd w:id="0"/>
     </w:p>
     <w:sectPr>
       <w:pgSz w:w="11906" w:h="16838"/>
@@ -715,7 +708,7 @@
       </w:pPr>
     </w:pPrDefault>
   </w:docDefaults>
-  <w:latentStyles w:defLockedState="0" w:defUIPriority="99" w:defSemiHidden="0" w:defUnhideWhenUsed="0" w:defQFormat="0" w:count="376">
+  <w:latentStyles w:defLockedState="0" w:defUIPriority="99" w:defSemiHidden="0" w:defUnhideWhenUsed="0" w:defQFormat="0" w:count="375">
     <w:lsdException w:name="Normal" w:uiPriority="0" w:qFormat="1"/>
     <w:lsdException w:name="heading 1" w:uiPriority="9" w:qFormat="1"/>
     <w:lsdException w:name="heading 2" w:semiHidden="1" w:uiPriority="9" w:unhideWhenUsed="1" w:qFormat="1"/>
@@ -1089,7 +1082,6 @@
     <w:lsdException w:name="List Table 7 Colorful Accent 6" w:uiPriority="52"/>
     <w:lsdException w:name="Mention" w:semiHidden="1" w:unhideWhenUsed="1"/>
     <w:lsdException w:name="Smart Hyperlink" w:semiHidden="1" w:unhideWhenUsed="1"/>
-    <w:lsdException w:name="Smart Link" w:semiHidden="1" w:unhideWhenUsed="1"/>
   </w:latentStyles>
   <w:style w:type="paragraph" w:default="1" w:styleId="Normal">
     <w:name w:val="Normal"/>
